--- a/CS256/ch1/target/classes/com/mycompany/ch2/clab2/cLab2Output.docx
+++ b/CS256/ch1/target/classes/com/mycompany/ch2/clab2/cLab2Output.docx
@@ -129,6 +129,17 @@
             </a:graphic>
           </wp:inline>
         </w:drawing>
+      </w:r>
+    </w:p>
+    <w:p/>
+    <w:p>
+      <w:r>
+        <w:t>Testing:</w:t>
+      </w:r>
+    </w:p>
+    <w:p>
+      <w:r>
+        <w:t xml:space="preserve">I used the main code that was provided to me during the prompt to test the code that I wrote. </w:t>
       </w:r>
     </w:p>
     <w:sectPr>
